--- a/gitCheatSheet.docx
+++ b/gitCheatSheet.docx
@@ -1,23 +1,17 @@
 
 <file path=word/document.xml><?xml version="1.0" encoding="utf-8"?>
-<w:document xmlns:wpc="http://schemas.microsoft.com/office/word/2010/wordprocessingCanvas" xmlns:cx="http://schemas.microsoft.com/office/drawing/2014/chartex" xmlns:cx1="http://schemas.microsoft.com/office/drawing/2015/9/8/chartex" xmlns:cx2="http://schemas.microsoft.com/office/drawing/2015/10/21/chartex" xmlns:cx3="http://schemas.microsoft.com/office/drawing/2016/5/9/chartex" xmlns:cx4="http://schemas.microsoft.com/office/drawing/2016/5/10/chartex" xmlns:cx5="http://schemas.microsoft.com/office/drawing/2016/5/11/chartex" xmlns:cx6="http://schemas.microsoft.com/office/drawing/2016/5/12/chartex" xmlns:cx7="http://schemas.microsoft.com/office/drawing/2016/5/13/chartex" xmlns:cx8="http://schemas.microsoft.com/office/drawing/2016/5/14/chartex" xmlns:mc="http://schemas.openxmlformats.org/markup-compatibility/2006" xmlns:aink="http://schemas.microsoft.com/office/drawing/2016/ink" xmlns:am3d="http://schemas.microsoft.com/office/drawing/2017/model3d" xmlns:o="urn:schemas-microsoft-com:office:office" xmlns:r="http://schemas.openxmlformats.org/officeDocument/2006/relationships" xmlns:m="http://schemas.openxmlformats.org/officeDocument/2006/math" xmlns:v="urn:schemas-microsoft-com:vml" xmlns:wp14="http://schemas.microsoft.com/office/word/2010/wordprocessingDrawing" xmlns:wp="http://schemas.openxmlformats.org/drawingml/2006/wordprocessingDrawing" xmlns:w10="urn:schemas-microsoft-com:office:word" xmlns:w="http://schemas.openxmlformats.org/wordprocessingml/2006/main" xmlns:w14="http://schemas.microsoft.com/office/word/2010/wordml" xmlns:w15="http://schemas.microsoft.com/office/word/2012/wordml" xmlns:w16cid="http://schemas.microsoft.com/office/word/2016/wordml/cid" xmlns:w16se="http://schemas.microsoft.com/office/word/2015/wordml/symex" xmlns:wpg="http://schemas.microsoft.com/office/word/2010/wordprocessingGroup" xmlns:wpi="http://schemas.microsoft.com/office/word/2010/wordprocessingInk" xmlns:wne="http://schemas.microsoft.com/office/word/2006/wordml" xmlns:wps="http://schemas.microsoft.com/office/word/2010/wordprocessingShape" mc:Ignorable="w14 w15 w16se w16cid wp14">
+<w:document xmlns:wpc="http://schemas.microsoft.com/office/word/2010/wordprocessingCanvas" xmlns:cx="http://schemas.microsoft.com/office/drawing/2014/chartex" xmlns:cx1="http://schemas.microsoft.com/office/drawing/2015/9/8/chartex" xmlns:mc="http://schemas.openxmlformats.org/markup-compatibility/2006" xmlns:o="urn:schemas-microsoft-com:office:office" xmlns:r="http://schemas.openxmlformats.org/officeDocument/2006/relationships" xmlns:m="http://schemas.openxmlformats.org/officeDocument/2006/math" xmlns:v="urn:schemas-microsoft-com:vml" xmlns:wp14="http://schemas.microsoft.com/office/word/2010/wordprocessingDrawing" xmlns:wp="http://schemas.openxmlformats.org/drawingml/2006/wordprocessingDrawing" xmlns:w10="urn:schemas-microsoft-com:office:word" xmlns:w="http://schemas.openxmlformats.org/wordprocessingml/2006/main" xmlns:w14="http://schemas.microsoft.com/office/word/2010/wordml" xmlns:w15="http://schemas.microsoft.com/office/word/2012/wordml" xmlns:w16se="http://schemas.microsoft.com/office/word/2015/wordml/symex" xmlns:wpg="http://schemas.microsoft.com/office/word/2010/wordprocessingGroup" xmlns:wpi="http://schemas.microsoft.com/office/word/2010/wordprocessingInk" xmlns:wne="http://schemas.microsoft.com/office/word/2006/wordml" xmlns:wps="http://schemas.microsoft.com/office/word/2010/wordprocessingShape" mc:Ignorable="w14 w15 w16se wp14">
   <w:body>
     <w:p>
       <w:pPr>
-        <w:pStyle w:val="Heading1"/>
+        <w:pStyle w:val="1"/>
         <w:spacing w:before="0"/>
         <w:jc w:val="center"/>
-        <w:rPr>
-          <w:lang w:val="ru-RU"/>
-        </w:rPr>
       </w:pPr>
       <w:r>
         <w:t>QA</w:t>
       </w:r>
       <w:r>
-        <w:rPr>
-          <w:lang w:val="ru-RU"/>
-        </w:rPr>
         <w:t xml:space="preserve"> </w:t>
       </w:r>
       <w:r>
@@ -27,9 +21,6 @@
         <w:t>С</w:t>
       </w:r>
       <w:r>
-        <w:rPr>
-          <w:lang w:val="ru-RU"/>
-        </w:rPr>
         <w:t xml:space="preserve"> </w:t>
       </w:r>
       <w:r>
@@ -41,20 +32,14 @@
     </w:p>
     <w:p>
       <w:pPr>
-        <w:pStyle w:val="Heading1"/>
+        <w:pStyle w:val="1"/>
         <w:spacing w:before="0"/>
         <w:jc w:val="center"/>
-        <w:rPr>
-          <w:lang w:val="ru-RU"/>
-        </w:rPr>
       </w:pPr>
       <w:r>
         <w:t>Git</w:t>
       </w:r>
       <w:r>
-        <w:rPr>
-          <w:lang w:val="ru-RU"/>
-        </w:rPr>
         <w:t xml:space="preserve"> </w:t>
       </w:r>
       <w:r>
@@ -80,82 +65,82 @@
           <w:b/>
           <w:bCs/>
         </w:rPr>
-        <w:t>MASTER</w:t>
+        <w:t>MAIN</w:t>
+      </w:r>
+      <w:r>
+        <w:rPr>
+          <w:b/>
+          <w:bCs/>
+        </w:rPr>
+        <w:t xml:space="preserve"> BRANCH</w:t>
+      </w:r>
+    </w:p>
+    <w:p>
+      <w:pPr>
+        <w:rPr>
+          <w:lang w:val="ru-RU"/>
+        </w:rPr>
+      </w:pPr>
+      <w:r>
+        <w:t>GIT</w:t>
+      </w:r>
+      <w:r>
+        <w:rPr>
+          <w:lang w:val="ru-RU"/>
+        </w:rPr>
+        <w:t xml:space="preserve"> </w:t>
+      </w:r>
+      <w:r>
+        <w:t>INIT</w:t>
+      </w:r>
+      <w:r>
+        <w:rPr>
+          <w:lang w:val="ru-RU"/>
+        </w:rPr>
+        <w:t xml:space="preserve"> </w:t>
+      </w:r>
+      <w:r>
+        <w:rPr>
+          <w:lang w:val="ru-RU"/>
+        </w:rPr>
+        <w:t>на</w:t>
+      </w:r>
+      <w:r>
+        <w:rPr>
+          <w:lang w:val="ru-RU"/>
+        </w:rPr>
+        <w:t xml:space="preserve"> </w:t>
+      </w:r>
+      <w:r>
+        <w:rPr>
+          <w:lang w:val="ru-RU"/>
+        </w:rPr>
+        <w:t>локальной</w:t>
+      </w:r>
+      <w:r>
+        <w:rPr>
+          <w:lang w:val="ru-RU"/>
+        </w:rPr>
+        <w:t xml:space="preserve"> </w:t>
+      </w:r>
+      <w:r>
+        <w:rPr>
+          <w:lang w:val="ru-RU"/>
+        </w:rPr>
+        <w:t>машине</w:t>
+      </w:r>
+      <w:r>
+        <w:rPr>
+          <w:lang w:val="ru-RU"/>
+        </w:rPr>
+        <w:t>:</w:t>
       </w:r>
       <w:bookmarkStart w:id="0" w:name="_GoBack"/>
       <w:bookmarkEnd w:id="0"/>
-      <w:r>
-        <w:rPr>
-          <w:b/>
-          <w:bCs/>
-        </w:rPr>
-        <w:t xml:space="preserve"> BRANCH</w:t>
-      </w:r>
-    </w:p>
-    <w:p>
-      <w:pPr>
-        <w:rPr>
-          <w:lang w:val="ru-RU"/>
-        </w:rPr>
-      </w:pPr>
-      <w:r>
-        <w:t>GIT</w:t>
-      </w:r>
-      <w:r>
-        <w:rPr>
-          <w:lang w:val="ru-RU"/>
-        </w:rPr>
-        <w:t xml:space="preserve"> </w:t>
-      </w:r>
-      <w:r>
-        <w:t>INIT</w:t>
-      </w:r>
-      <w:r>
-        <w:rPr>
-          <w:lang w:val="ru-RU"/>
-        </w:rPr>
-        <w:t xml:space="preserve"> </w:t>
-      </w:r>
-      <w:r>
-        <w:rPr>
-          <w:lang w:val="ru-RU"/>
-        </w:rPr>
-        <w:t>на</w:t>
-      </w:r>
-      <w:r>
-        <w:rPr>
-          <w:lang w:val="ru-RU"/>
-        </w:rPr>
-        <w:t xml:space="preserve"> </w:t>
-      </w:r>
-      <w:r>
-        <w:rPr>
-          <w:lang w:val="ru-RU"/>
-        </w:rPr>
-        <w:t>локальной</w:t>
-      </w:r>
-      <w:r>
-        <w:rPr>
-          <w:lang w:val="ru-RU"/>
-        </w:rPr>
-        <w:t xml:space="preserve"> </w:t>
-      </w:r>
-      <w:r>
-        <w:rPr>
-          <w:lang w:val="ru-RU"/>
-        </w:rPr>
-        <w:t>машине</w:t>
-      </w:r>
-      <w:r>
-        <w:rPr>
-          <w:lang w:val="ru-RU"/>
-        </w:rPr>
-        <w:t>:</w:t>
-      </w:r>
-    </w:p>
-    <w:p>
-      <w:pPr>
-        <w:pStyle w:val="HTMLPreformatted"/>
+    </w:p>
+    <w:p>
+      <w:pPr>
+        <w:pStyle w:val="HTML"/>
         <w:rPr>
           <w:rFonts w:ascii="Consolas" w:hAnsi="Consolas"/>
           <w:color w:val="24292E"/>
@@ -176,7 +161,7 @@
     </w:p>
     <w:p>
       <w:pPr>
-        <w:pStyle w:val="HTMLPreformatted"/>
+        <w:pStyle w:val="HTML"/>
         <w:rPr>
           <w:rFonts w:ascii="Consolas" w:hAnsi="Consolas"/>
           <w:color w:val="24292E"/>
@@ -197,7 +182,7 @@
     </w:p>
     <w:p>
       <w:pPr>
-        <w:pStyle w:val="HTMLPreformatted"/>
+        <w:pStyle w:val="HTML"/>
         <w:rPr>
           <w:rFonts w:ascii="Consolas" w:hAnsi="Consolas"/>
           <w:color w:val="24292E"/>
@@ -218,7 +203,7 @@
     </w:p>
     <w:p>
       <w:pPr>
-        <w:pStyle w:val="HTMLPreformatted"/>
+        <w:pStyle w:val="HTML"/>
         <w:rPr>
           <w:rFonts w:ascii="Consolas" w:hAnsi="Consolas"/>
           <w:color w:val="24292E"/>
@@ -239,7 +224,7 @@
     </w:p>
     <w:p>
       <w:pPr>
-        <w:pStyle w:val="HTMLPreformatted"/>
+        <w:pStyle w:val="HTML"/>
         <w:rPr>
           <w:rFonts w:ascii="Consolas" w:hAnsi="Consolas"/>
           <w:color w:val="24292E"/>
@@ -270,7 +255,7 @@
     </w:p>
     <w:p>
       <w:pPr>
-        <w:pStyle w:val="HTMLPreformatted"/>
+        <w:pStyle w:val="HTML"/>
         <w:rPr>
           <w:rFonts w:ascii="Consolas" w:hAnsi="Consolas"/>
           <w:color w:val="24292E"/>
@@ -889,7 +874,7 @@
       <w:hyperlink r:id="rId4" w:history="1">
         <w:r>
           <w:rPr>
-            <w:rStyle w:val="Hyperlink"/>
+            <w:rStyle w:val="a3"/>
             <w:rFonts w:cstheme="minorHAnsi"/>
             <w:b/>
             <w:bCs/>
@@ -901,7 +886,7 @@
         </w:r>
         <w:r>
           <w:rPr>
-            <w:rStyle w:val="Hyperlink"/>
+            <w:rStyle w:val="a3"/>
             <w:rFonts w:cstheme="minorHAnsi"/>
             <w:b/>
             <w:bCs/>
@@ -914,7 +899,7 @@
         </w:r>
         <w:r>
           <w:rPr>
-            <w:rStyle w:val="Hyperlink"/>
+            <w:rStyle w:val="a3"/>
             <w:rFonts w:cstheme="minorHAnsi"/>
             <w:b/>
             <w:bCs/>
@@ -926,7 +911,7 @@
         </w:r>
         <w:r>
           <w:rPr>
-            <w:rStyle w:val="Hyperlink"/>
+            <w:rStyle w:val="a3"/>
             <w:rFonts w:cstheme="minorHAnsi"/>
             <w:b/>
             <w:bCs/>
@@ -939,7 +924,7 @@
         </w:r>
         <w:r>
           <w:rPr>
-            <w:rStyle w:val="Hyperlink"/>
+            <w:rStyle w:val="a3"/>
             <w:rFonts w:cstheme="minorHAnsi"/>
             <w:b/>
             <w:bCs/>
@@ -951,7 +936,7 @@
         </w:r>
         <w:r>
           <w:rPr>
-            <w:rStyle w:val="Hyperlink"/>
+            <w:rStyle w:val="a3"/>
             <w:rFonts w:cstheme="minorHAnsi"/>
             <w:b/>
             <w:bCs/>
@@ -964,7 +949,7 @@
         </w:r>
         <w:r>
           <w:rPr>
-            <w:rStyle w:val="Hyperlink"/>
+            <w:rStyle w:val="a3"/>
             <w:rFonts w:cstheme="minorHAnsi"/>
             <w:b/>
             <w:bCs/>
@@ -976,7 +961,7 @@
         </w:r>
         <w:r>
           <w:rPr>
-            <w:rStyle w:val="Hyperlink"/>
+            <w:rStyle w:val="a3"/>
             <w:rFonts w:cstheme="minorHAnsi"/>
             <w:b/>
             <w:bCs/>
@@ -989,7 +974,7 @@
         </w:r>
         <w:r>
           <w:rPr>
-            <w:rStyle w:val="Hyperlink"/>
+            <w:rStyle w:val="a3"/>
             <w:rFonts w:cstheme="minorHAnsi"/>
             <w:b/>
             <w:bCs/>
@@ -1402,7 +1387,7 @@
       <w:hyperlink r:id="rId5" w:history="1">
         <w:r>
           <w:rPr>
-            <w:rStyle w:val="Hyperlink"/>
+            <w:rStyle w:val="a3"/>
             <w:rFonts w:cstheme="minorHAnsi"/>
             <w:b/>
             <w:bCs/>
@@ -1414,7 +1399,7 @@
         </w:r>
         <w:r>
           <w:rPr>
-            <w:rStyle w:val="Hyperlink"/>
+            <w:rStyle w:val="a3"/>
             <w:rFonts w:cstheme="minorHAnsi"/>
             <w:b/>
             <w:bCs/>
@@ -1427,7 +1412,7 @@
         </w:r>
         <w:r>
           <w:rPr>
-            <w:rStyle w:val="Hyperlink"/>
+            <w:rStyle w:val="a3"/>
             <w:rFonts w:cstheme="minorHAnsi"/>
             <w:b/>
             <w:bCs/>
@@ -1439,7 +1424,7 @@
         </w:r>
         <w:r>
           <w:rPr>
-            <w:rStyle w:val="Hyperlink"/>
+            <w:rStyle w:val="a3"/>
             <w:rFonts w:cstheme="minorHAnsi"/>
             <w:b/>
             <w:bCs/>
@@ -1452,7 +1437,7 @@
         </w:r>
         <w:r>
           <w:rPr>
-            <w:rStyle w:val="Hyperlink"/>
+            <w:rStyle w:val="a3"/>
             <w:rFonts w:cstheme="minorHAnsi"/>
             <w:b/>
             <w:bCs/>
@@ -1464,7 +1449,7 @@
         </w:r>
         <w:r>
           <w:rPr>
-            <w:rStyle w:val="Hyperlink"/>
+            <w:rStyle w:val="a3"/>
             <w:rFonts w:cstheme="minorHAnsi"/>
             <w:b/>
             <w:bCs/>
@@ -1477,7 +1462,7 @@
         </w:r>
         <w:r>
           <w:rPr>
-            <w:rStyle w:val="Hyperlink"/>
+            <w:rStyle w:val="a3"/>
             <w:rFonts w:cstheme="minorHAnsi"/>
             <w:b/>
             <w:bCs/>
@@ -1489,7 +1474,7 @@
         </w:r>
         <w:r>
           <w:rPr>
-            <w:rStyle w:val="Hyperlink"/>
+            <w:rStyle w:val="a3"/>
             <w:rFonts w:cstheme="minorHAnsi"/>
             <w:b/>
             <w:bCs/>
@@ -1502,7 +1487,7 @@
         </w:r>
         <w:r>
           <w:rPr>
-            <w:rStyle w:val="Hyperlink"/>
+            <w:rStyle w:val="a3"/>
             <w:rFonts w:cstheme="minorHAnsi"/>
             <w:b/>
             <w:bCs/>
@@ -1527,7 +1512,7 @@
     </w:p>
     <w:p>
       <w:pPr>
-        <w:pStyle w:val="HTMLPreformatted"/>
+        <w:pStyle w:val="HTML"/>
         <w:shd w:val="clear" w:color="auto" w:fill="FFFFFF"/>
         <w:rPr>
           <w:rFonts w:asciiTheme="minorHAnsi" w:hAnsiTheme="minorHAnsi" w:cstheme="minorHAnsi"/>
@@ -3023,7 +3008,7 @@
 </file>
 
 <file path=word/styles.xml><?xml version="1.0" encoding="utf-8"?>
-<w:styles xmlns:mc="http://schemas.openxmlformats.org/markup-compatibility/2006" xmlns:r="http://schemas.openxmlformats.org/officeDocument/2006/relationships" xmlns:w="http://schemas.openxmlformats.org/wordprocessingml/2006/main" xmlns:w14="http://schemas.microsoft.com/office/word/2010/wordml" xmlns:w15="http://schemas.microsoft.com/office/word/2012/wordml" xmlns:w16cid="http://schemas.microsoft.com/office/word/2016/wordml/cid" xmlns:w16se="http://schemas.microsoft.com/office/word/2015/wordml/symex" mc:Ignorable="w14 w15 w16se w16cid">
+<w:styles xmlns:mc="http://schemas.openxmlformats.org/markup-compatibility/2006" xmlns:r="http://schemas.openxmlformats.org/officeDocument/2006/relationships" xmlns:w="http://schemas.openxmlformats.org/wordprocessingml/2006/main" xmlns:w14="http://schemas.microsoft.com/office/word/2010/wordml" xmlns:w15="http://schemas.microsoft.com/office/word/2012/wordml" xmlns:w16se="http://schemas.microsoft.com/office/word/2015/wordml/symex" mc:Ignorable="w14 w15 w16se">
   <w:docDefaults>
     <w:rPrDefault>
       <w:rPr>
@@ -3039,7 +3024,7 @@
       </w:pPr>
     </w:pPrDefault>
   </w:docDefaults>
-  <w:latentStyles w:defLockedState="0" w:defUIPriority="99" w:defSemiHidden="0" w:defUnhideWhenUsed="0" w:defQFormat="0" w:count="376">
+  <w:latentStyles w:defLockedState="0" w:defUIPriority="99" w:defSemiHidden="0" w:defUnhideWhenUsed="0" w:defQFormat="0" w:count="371">
     <w:lsdException w:name="Normal" w:uiPriority="0" w:qFormat="1"/>
     <w:lsdException w:name="heading 1" w:uiPriority="9" w:qFormat="1"/>
     <w:lsdException w:name="heading 2" w:semiHidden="1" w:uiPriority="9" w:unhideWhenUsed="1" w:qFormat="1"/>
@@ -3411,13 +3396,8 @@
     <w:lsdException w:name="List Table 5 Dark Accent 6" w:uiPriority="50"/>
     <w:lsdException w:name="List Table 6 Colorful Accent 6" w:uiPriority="51"/>
     <w:lsdException w:name="List Table 7 Colorful Accent 6" w:uiPriority="52"/>
-    <w:lsdException w:name="Mention" w:semiHidden="1" w:unhideWhenUsed="1"/>
-    <w:lsdException w:name="Smart Hyperlink" w:semiHidden="1" w:unhideWhenUsed="1"/>
-    <w:lsdException w:name="Hashtag" w:semiHidden="1" w:unhideWhenUsed="1"/>
-    <w:lsdException w:name="Unresolved Mention" w:semiHidden="1" w:unhideWhenUsed="1"/>
-    <w:lsdException w:name="Smart Link" w:semiHidden="1" w:unhideWhenUsed="1"/>
   </w:latentStyles>
-  <w:style w:type="paragraph" w:default="1" w:styleId="Normal">
+  <w:style w:type="paragraph" w:default="1" w:styleId="a">
     <w:name w:val="Normal"/>
     <w:qFormat/>
     <w:rsid w:val="00D26400"/>
@@ -3425,11 +3405,11 @@
       <w:spacing w:line="256" w:lineRule="auto"/>
     </w:pPr>
   </w:style>
-  <w:style w:type="paragraph" w:styleId="Heading1">
+  <w:style w:type="paragraph" w:styleId="1">
     <w:name w:val="heading 1"/>
-    <w:basedOn w:val="Normal"/>
-    <w:next w:val="Normal"/>
-    <w:link w:val="Heading1Char"/>
+    <w:basedOn w:val="a"/>
+    <w:next w:val="a"/>
+    <w:link w:val="10"/>
     <w:uiPriority w:val="9"/>
     <w:qFormat/>
     <w:rsid w:val="009118B4"/>
@@ -3446,13 +3426,13 @@
       <w:szCs w:val="32"/>
     </w:rPr>
   </w:style>
-  <w:style w:type="character" w:default="1" w:styleId="DefaultParagraphFont">
+  <w:style w:type="character" w:default="1" w:styleId="a0">
     <w:name w:val="Default Paragraph Font"/>
     <w:uiPriority w:val="1"/>
     <w:semiHidden/>
     <w:unhideWhenUsed/>
   </w:style>
-  <w:style w:type="table" w:default="1" w:styleId="TableNormal">
+  <w:style w:type="table" w:default="1" w:styleId="a1">
     <w:name w:val="Normal Table"/>
     <w:uiPriority w:val="99"/>
     <w:semiHidden/>
@@ -3467,16 +3447,16 @@
       </w:tblCellMar>
     </w:tblPr>
   </w:style>
-  <w:style w:type="numbering" w:default="1" w:styleId="NoList">
+  <w:style w:type="numbering" w:default="1" w:styleId="a2">
     <w:name w:val="No List"/>
     <w:uiPriority w:val="99"/>
     <w:semiHidden/>
     <w:unhideWhenUsed/>
   </w:style>
-  <w:style w:type="paragraph" w:styleId="HTMLPreformatted">
+  <w:style w:type="paragraph" w:styleId="HTML">
     <w:name w:val="HTML Preformatted"/>
-    <w:basedOn w:val="Normal"/>
-    <w:link w:val="HTMLPreformattedChar"/>
+    <w:basedOn w:val="a"/>
+    <w:link w:val="HTML0"/>
     <w:uiPriority w:val="99"/>
     <w:semiHidden/>
     <w:unhideWhenUsed/>
@@ -3508,10 +3488,10 @@
       <w:szCs w:val="20"/>
     </w:rPr>
   </w:style>
-  <w:style w:type="character" w:customStyle="1" w:styleId="HTMLPreformattedChar">
-    <w:name w:val="HTML Preformatted Char"/>
-    <w:basedOn w:val="DefaultParagraphFont"/>
-    <w:link w:val="HTMLPreformatted"/>
+  <w:style w:type="character" w:customStyle="1" w:styleId="HTML0">
+    <w:name w:val="Стандартный HTML Знак"/>
+    <w:basedOn w:val="a0"/>
+    <w:link w:val="HTML"/>
     <w:uiPriority w:val="99"/>
     <w:semiHidden/>
     <w:rsid w:val="00A74C1E"/>
@@ -3521,9 +3501,9 @@
       <w:szCs w:val="20"/>
     </w:rPr>
   </w:style>
-  <w:style w:type="character" w:styleId="Hyperlink">
+  <w:style w:type="character" w:styleId="a3">
     <w:name w:val="Hyperlink"/>
-    <w:basedOn w:val="DefaultParagraphFont"/>
+    <w:basedOn w:val="a0"/>
     <w:uiPriority w:val="99"/>
     <w:unhideWhenUsed/>
     <w:rsid w:val="00A111F2"/>
@@ -3532,9 +3512,9 @@
       <w:u w:val="single"/>
     </w:rPr>
   </w:style>
-  <w:style w:type="character" w:styleId="UnresolvedMention">
+  <w:style w:type="character" w:customStyle="1" w:styleId="UnresolvedMention">
     <w:name w:val="Unresolved Mention"/>
-    <w:basedOn w:val="DefaultParagraphFont"/>
+    <w:basedOn w:val="a0"/>
     <w:uiPriority w:val="99"/>
     <w:semiHidden/>
     <w:unhideWhenUsed/>
@@ -3544,7 +3524,7 @@
       <w:shd w:val="clear" w:color="auto" w:fill="E1DFDD"/>
     </w:rPr>
   </w:style>
-  <w:style w:type="paragraph" w:styleId="NoSpacing">
+  <w:style w:type="paragraph" w:styleId="a4">
     <w:name w:val="No Spacing"/>
     <w:uiPriority w:val="1"/>
     <w:qFormat/>
@@ -3553,10 +3533,10 @@
       <w:spacing w:after="0" w:line="240" w:lineRule="auto"/>
     </w:pPr>
   </w:style>
-  <w:style w:type="character" w:customStyle="1" w:styleId="Heading1Char">
-    <w:name w:val="Heading 1 Char"/>
-    <w:basedOn w:val="DefaultParagraphFont"/>
-    <w:link w:val="Heading1"/>
+  <w:style w:type="character" w:customStyle="1" w:styleId="10">
+    <w:name w:val="Заголовок 1 Знак"/>
+    <w:basedOn w:val="a0"/>
+    <w:link w:val="1"/>
     <w:uiPriority w:val="9"/>
     <w:rsid w:val="009118B4"/>
     <w:rPr>
@@ -3568,12 +3548,12 @@
   </w:style>
   <w:style w:type="character" w:customStyle="1" w:styleId="user-select-contain">
     <w:name w:val="user-select-contain"/>
-    <w:basedOn w:val="DefaultParagraphFont"/>
+    <w:basedOn w:val="a0"/>
     <w:rsid w:val="00875BC5"/>
   </w:style>
   <w:style w:type="character" w:customStyle="1" w:styleId="js-git-clone-help-text">
     <w:name w:val="js-git-clone-help-text"/>
-    <w:basedOn w:val="DefaultParagraphFont"/>
+    <w:basedOn w:val="a0"/>
     <w:rsid w:val="00875BC5"/>
   </w:style>
 </w:styles>

--- a/gitCheatSheet.docx
+++ b/gitCheatSheet.docx
@@ -1,23 +1,17 @@
 
 <file path=word/document.xml><?xml version="1.0" encoding="utf-8"?>
-<w:document xmlns:wpc="http://schemas.microsoft.com/office/word/2010/wordprocessingCanvas" xmlns:cx="http://schemas.microsoft.com/office/drawing/2014/chartex" xmlns:cx1="http://schemas.microsoft.com/office/drawing/2015/9/8/chartex" xmlns:cx2="http://schemas.microsoft.com/office/drawing/2015/10/21/chartex" xmlns:cx3="http://schemas.microsoft.com/office/drawing/2016/5/9/chartex" xmlns:cx4="http://schemas.microsoft.com/office/drawing/2016/5/10/chartex" xmlns:cx5="http://schemas.microsoft.com/office/drawing/2016/5/11/chartex" xmlns:cx6="http://schemas.microsoft.com/office/drawing/2016/5/12/chartex" xmlns:cx7="http://schemas.microsoft.com/office/drawing/2016/5/13/chartex" xmlns:cx8="http://schemas.microsoft.com/office/drawing/2016/5/14/chartex" xmlns:mc="http://schemas.openxmlformats.org/markup-compatibility/2006" xmlns:aink="http://schemas.microsoft.com/office/drawing/2016/ink" xmlns:am3d="http://schemas.microsoft.com/office/drawing/2017/model3d" xmlns:o="urn:schemas-microsoft-com:office:office" xmlns:r="http://schemas.openxmlformats.org/officeDocument/2006/relationships" xmlns:m="http://schemas.openxmlformats.org/officeDocument/2006/math" xmlns:v="urn:schemas-microsoft-com:vml" xmlns:wp14="http://schemas.microsoft.com/office/word/2010/wordprocessingDrawing" xmlns:wp="http://schemas.openxmlformats.org/drawingml/2006/wordprocessingDrawing" xmlns:w10="urn:schemas-microsoft-com:office:word" xmlns:w="http://schemas.openxmlformats.org/wordprocessingml/2006/main" xmlns:w14="http://schemas.microsoft.com/office/word/2010/wordml" xmlns:w15="http://schemas.microsoft.com/office/word/2012/wordml" xmlns:w16cid="http://schemas.microsoft.com/office/word/2016/wordml/cid" xmlns:w16se="http://schemas.microsoft.com/office/word/2015/wordml/symex" xmlns:wpg="http://schemas.microsoft.com/office/word/2010/wordprocessingGroup" xmlns:wpi="http://schemas.microsoft.com/office/word/2010/wordprocessingInk" xmlns:wne="http://schemas.microsoft.com/office/word/2006/wordml" xmlns:wps="http://schemas.microsoft.com/office/word/2010/wordprocessingShape" mc:Ignorable="w14 w15 w16se w16cid wp14">
+<w:document xmlns:wpc="http://schemas.microsoft.com/office/word/2010/wordprocessingCanvas" xmlns:cx="http://schemas.microsoft.com/office/drawing/2014/chartex" xmlns:cx1="http://schemas.microsoft.com/office/drawing/2015/9/8/chartex" xmlns:mc="http://schemas.openxmlformats.org/markup-compatibility/2006" xmlns:o="urn:schemas-microsoft-com:office:office" xmlns:r="http://schemas.openxmlformats.org/officeDocument/2006/relationships" xmlns:m="http://schemas.openxmlformats.org/officeDocument/2006/math" xmlns:v="urn:schemas-microsoft-com:vml" xmlns:wp14="http://schemas.microsoft.com/office/word/2010/wordprocessingDrawing" xmlns:wp="http://schemas.openxmlformats.org/drawingml/2006/wordprocessingDrawing" xmlns:w10="urn:schemas-microsoft-com:office:word" xmlns:w="http://schemas.openxmlformats.org/wordprocessingml/2006/main" xmlns:w14="http://schemas.microsoft.com/office/word/2010/wordml" xmlns:w15="http://schemas.microsoft.com/office/word/2012/wordml" xmlns:w16se="http://schemas.microsoft.com/office/word/2015/wordml/symex" xmlns:wpg="http://schemas.microsoft.com/office/word/2010/wordprocessingGroup" xmlns:wpi="http://schemas.microsoft.com/office/word/2010/wordprocessingInk" xmlns:wne="http://schemas.microsoft.com/office/word/2006/wordml" xmlns:wps="http://schemas.microsoft.com/office/word/2010/wordprocessingShape" mc:Ignorable="w14 w15 w16se wp14">
   <w:body>
     <w:p>
       <w:pPr>
-        <w:pStyle w:val="Heading1"/>
+        <w:pStyle w:val="1"/>
         <w:spacing w:before="0"/>
         <w:jc w:val="center"/>
-        <w:rPr>
-          <w:lang w:val="ru-RU"/>
-        </w:rPr>
       </w:pPr>
       <w:r>
         <w:t>QA</w:t>
       </w:r>
       <w:r>
-        <w:rPr>
-          <w:lang w:val="ru-RU"/>
-        </w:rPr>
         <w:t xml:space="preserve"> </w:t>
       </w:r>
       <w:r>
@@ -27,9 +21,6 @@
         <w:t>С</w:t>
       </w:r>
       <w:r>
-        <w:rPr>
-          <w:lang w:val="ru-RU"/>
-        </w:rPr>
         <w:t xml:space="preserve"> </w:t>
       </w:r>
       <w:r>
@@ -41,20 +32,14 @@
     </w:p>
     <w:p>
       <w:pPr>
-        <w:pStyle w:val="Heading1"/>
+        <w:pStyle w:val="1"/>
         <w:spacing w:before="0"/>
         <w:jc w:val="center"/>
-        <w:rPr>
-          <w:lang w:val="ru-RU"/>
-        </w:rPr>
       </w:pPr>
       <w:r>
         <w:t>Git</w:t>
       </w:r>
       <w:r>
-        <w:rPr>
-          <w:lang w:val="ru-RU"/>
-        </w:rPr>
         <w:t xml:space="preserve"> </w:t>
       </w:r>
       <w:r>
@@ -80,17 +65,17 @@
           <w:b/>
           <w:bCs/>
         </w:rPr>
-        <w:t>MASTER</w:t>
+        <w:t>333</w:t>
+      </w:r>
+      <w:r>
+        <w:rPr>
+          <w:b/>
+          <w:bCs/>
+        </w:rPr>
+        <w:t xml:space="preserve"> BRANCH</w:t>
       </w:r>
       <w:bookmarkStart w:id="0" w:name="_GoBack"/>
       <w:bookmarkEnd w:id="0"/>
-      <w:r>
-        <w:rPr>
-          <w:b/>
-          <w:bCs/>
-        </w:rPr>
-        <w:t xml:space="preserve"> BRANCH</w:t>
-      </w:r>
     </w:p>
     <w:p>
       <w:pPr>
@@ -155,7 +140,7 @@
     </w:p>
     <w:p>
       <w:pPr>
-        <w:pStyle w:val="HTMLPreformatted"/>
+        <w:pStyle w:val="HTML"/>
         <w:rPr>
           <w:rFonts w:ascii="Consolas" w:hAnsi="Consolas"/>
           <w:color w:val="24292E"/>
@@ -176,7 +161,7 @@
     </w:p>
     <w:p>
       <w:pPr>
-        <w:pStyle w:val="HTMLPreformatted"/>
+        <w:pStyle w:val="HTML"/>
         <w:rPr>
           <w:rFonts w:ascii="Consolas" w:hAnsi="Consolas"/>
           <w:color w:val="24292E"/>
@@ -197,7 +182,7 @@
     </w:p>
     <w:p>
       <w:pPr>
-        <w:pStyle w:val="HTMLPreformatted"/>
+        <w:pStyle w:val="HTML"/>
         <w:rPr>
           <w:rFonts w:ascii="Consolas" w:hAnsi="Consolas"/>
           <w:color w:val="24292E"/>
@@ -218,7 +203,7 @@
     </w:p>
     <w:p>
       <w:pPr>
-        <w:pStyle w:val="HTMLPreformatted"/>
+        <w:pStyle w:val="HTML"/>
         <w:rPr>
           <w:rFonts w:ascii="Consolas" w:hAnsi="Consolas"/>
           <w:color w:val="24292E"/>
@@ -239,7 +224,7 @@
     </w:p>
     <w:p>
       <w:pPr>
-        <w:pStyle w:val="HTMLPreformatted"/>
+        <w:pStyle w:val="HTML"/>
         <w:rPr>
           <w:rFonts w:ascii="Consolas" w:hAnsi="Consolas"/>
           <w:color w:val="24292E"/>
@@ -270,7 +255,7 @@
     </w:p>
     <w:p>
       <w:pPr>
-        <w:pStyle w:val="HTMLPreformatted"/>
+        <w:pStyle w:val="HTML"/>
         <w:rPr>
           <w:rFonts w:ascii="Consolas" w:hAnsi="Consolas"/>
           <w:color w:val="24292E"/>
@@ -889,7 +874,7 @@
       <w:hyperlink r:id="rId4" w:history="1">
         <w:r>
           <w:rPr>
-            <w:rStyle w:val="Hyperlink"/>
+            <w:rStyle w:val="a3"/>
             <w:rFonts w:cstheme="minorHAnsi"/>
             <w:b/>
             <w:bCs/>
@@ -901,7 +886,7 @@
         </w:r>
         <w:r>
           <w:rPr>
-            <w:rStyle w:val="Hyperlink"/>
+            <w:rStyle w:val="a3"/>
             <w:rFonts w:cstheme="minorHAnsi"/>
             <w:b/>
             <w:bCs/>
@@ -914,7 +899,7 @@
         </w:r>
         <w:r>
           <w:rPr>
-            <w:rStyle w:val="Hyperlink"/>
+            <w:rStyle w:val="a3"/>
             <w:rFonts w:cstheme="minorHAnsi"/>
             <w:b/>
             <w:bCs/>
@@ -926,7 +911,7 @@
         </w:r>
         <w:r>
           <w:rPr>
-            <w:rStyle w:val="Hyperlink"/>
+            <w:rStyle w:val="a3"/>
             <w:rFonts w:cstheme="minorHAnsi"/>
             <w:b/>
             <w:bCs/>
@@ -939,7 +924,7 @@
         </w:r>
         <w:r>
           <w:rPr>
-            <w:rStyle w:val="Hyperlink"/>
+            <w:rStyle w:val="a3"/>
             <w:rFonts w:cstheme="minorHAnsi"/>
             <w:b/>
             <w:bCs/>
@@ -951,7 +936,7 @@
         </w:r>
         <w:r>
           <w:rPr>
-            <w:rStyle w:val="Hyperlink"/>
+            <w:rStyle w:val="a3"/>
             <w:rFonts w:cstheme="minorHAnsi"/>
             <w:b/>
             <w:bCs/>
@@ -964,7 +949,7 @@
         </w:r>
         <w:r>
           <w:rPr>
-            <w:rStyle w:val="Hyperlink"/>
+            <w:rStyle w:val="a3"/>
             <w:rFonts w:cstheme="minorHAnsi"/>
             <w:b/>
             <w:bCs/>
@@ -976,7 +961,7 @@
         </w:r>
         <w:r>
           <w:rPr>
-            <w:rStyle w:val="Hyperlink"/>
+            <w:rStyle w:val="a3"/>
             <w:rFonts w:cstheme="minorHAnsi"/>
             <w:b/>
             <w:bCs/>
@@ -989,7 +974,7 @@
         </w:r>
         <w:r>
           <w:rPr>
-            <w:rStyle w:val="Hyperlink"/>
+            <w:rStyle w:val="a3"/>
             <w:rFonts w:cstheme="minorHAnsi"/>
             <w:b/>
             <w:bCs/>
@@ -1402,7 +1387,7 @@
       <w:hyperlink r:id="rId5" w:history="1">
         <w:r>
           <w:rPr>
-            <w:rStyle w:val="Hyperlink"/>
+            <w:rStyle w:val="a3"/>
             <w:rFonts w:cstheme="minorHAnsi"/>
             <w:b/>
             <w:bCs/>
@@ -1414,7 +1399,7 @@
         </w:r>
         <w:r>
           <w:rPr>
-            <w:rStyle w:val="Hyperlink"/>
+            <w:rStyle w:val="a3"/>
             <w:rFonts w:cstheme="minorHAnsi"/>
             <w:b/>
             <w:bCs/>
@@ -1427,7 +1412,7 @@
         </w:r>
         <w:r>
           <w:rPr>
-            <w:rStyle w:val="Hyperlink"/>
+            <w:rStyle w:val="a3"/>
             <w:rFonts w:cstheme="minorHAnsi"/>
             <w:b/>
             <w:bCs/>
@@ -1439,7 +1424,7 @@
         </w:r>
         <w:r>
           <w:rPr>
-            <w:rStyle w:val="Hyperlink"/>
+            <w:rStyle w:val="a3"/>
             <w:rFonts w:cstheme="minorHAnsi"/>
             <w:b/>
             <w:bCs/>
@@ -1452,7 +1437,7 @@
         </w:r>
         <w:r>
           <w:rPr>
-            <w:rStyle w:val="Hyperlink"/>
+            <w:rStyle w:val="a3"/>
             <w:rFonts w:cstheme="minorHAnsi"/>
             <w:b/>
             <w:bCs/>
@@ -1464,7 +1449,7 @@
         </w:r>
         <w:r>
           <w:rPr>
-            <w:rStyle w:val="Hyperlink"/>
+            <w:rStyle w:val="a3"/>
             <w:rFonts w:cstheme="minorHAnsi"/>
             <w:b/>
             <w:bCs/>
@@ -1477,7 +1462,7 @@
         </w:r>
         <w:r>
           <w:rPr>
-            <w:rStyle w:val="Hyperlink"/>
+            <w:rStyle w:val="a3"/>
             <w:rFonts w:cstheme="minorHAnsi"/>
             <w:b/>
             <w:bCs/>
@@ -1489,7 +1474,7 @@
         </w:r>
         <w:r>
           <w:rPr>
-            <w:rStyle w:val="Hyperlink"/>
+            <w:rStyle w:val="a3"/>
             <w:rFonts w:cstheme="minorHAnsi"/>
             <w:b/>
             <w:bCs/>
@@ -1502,7 +1487,7 @@
         </w:r>
         <w:r>
           <w:rPr>
-            <w:rStyle w:val="Hyperlink"/>
+            <w:rStyle w:val="a3"/>
             <w:rFonts w:cstheme="minorHAnsi"/>
             <w:b/>
             <w:bCs/>
@@ -1527,7 +1512,7 @@
     </w:p>
     <w:p>
       <w:pPr>
-        <w:pStyle w:val="HTMLPreformatted"/>
+        <w:pStyle w:val="HTML"/>
         <w:shd w:val="clear" w:color="auto" w:fill="FFFFFF"/>
         <w:rPr>
           <w:rFonts w:asciiTheme="minorHAnsi" w:hAnsiTheme="minorHAnsi" w:cstheme="minorHAnsi"/>
@@ -3023,7 +3008,7 @@
 </file>
 
 <file path=word/styles.xml><?xml version="1.0" encoding="utf-8"?>
-<w:styles xmlns:mc="http://schemas.openxmlformats.org/markup-compatibility/2006" xmlns:r="http://schemas.openxmlformats.org/officeDocument/2006/relationships" xmlns:w="http://schemas.openxmlformats.org/wordprocessingml/2006/main" xmlns:w14="http://schemas.microsoft.com/office/word/2010/wordml" xmlns:w15="http://schemas.microsoft.com/office/word/2012/wordml" xmlns:w16cid="http://schemas.microsoft.com/office/word/2016/wordml/cid" xmlns:w16se="http://schemas.microsoft.com/office/word/2015/wordml/symex" mc:Ignorable="w14 w15 w16se w16cid">
+<w:styles xmlns:mc="http://schemas.openxmlformats.org/markup-compatibility/2006" xmlns:r="http://schemas.openxmlformats.org/officeDocument/2006/relationships" xmlns:w="http://schemas.openxmlformats.org/wordprocessingml/2006/main" xmlns:w14="http://schemas.microsoft.com/office/word/2010/wordml" xmlns:w15="http://schemas.microsoft.com/office/word/2012/wordml" xmlns:w16se="http://schemas.microsoft.com/office/word/2015/wordml/symex" mc:Ignorable="w14 w15 w16se">
   <w:docDefaults>
     <w:rPrDefault>
       <w:rPr>
@@ -3039,7 +3024,7 @@
       </w:pPr>
     </w:pPrDefault>
   </w:docDefaults>
-  <w:latentStyles w:defLockedState="0" w:defUIPriority="99" w:defSemiHidden="0" w:defUnhideWhenUsed="0" w:defQFormat="0" w:count="376">
+  <w:latentStyles w:defLockedState="0" w:defUIPriority="99" w:defSemiHidden="0" w:defUnhideWhenUsed="0" w:defQFormat="0" w:count="371">
     <w:lsdException w:name="Normal" w:uiPriority="0" w:qFormat="1"/>
     <w:lsdException w:name="heading 1" w:uiPriority="9" w:qFormat="1"/>
     <w:lsdException w:name="heading 2" w:semiHidden="1" w:uiPriority="9" w:unhideWhenUsed="1" w:qFormat="1"/>
@@ -3411,13 +3396,8 @@
     <w:lsdException w:name="List Table 5 Dark Accent 6" w:uiPriority="50"/>
     <w:lsdException w:name="List Table 6 Colorful Accent 6" w:uiPriority="51"/>
     <w:lsdException w:name="List Table 7 Colorful Accent 6" w:uiPriority="52"/>
-    <w:lsdException w:name="Mention" w:semiHidden="1" w:unhideWhenUsed="1"/>
-    <w:lsdException w:name="Smart Hyperlink" w:semiHidden="1" w:unhideWhenUsed="1"/>
-    <w:lsdException w:name="Hashtag" w:semiHidden="1" w:unhideWhenUsed="1"/>
-    <w:lsdException w:name="Unresolved Mention" w:semiHidden="1" w:unhideWhenUsed="1"/>
-    <w:lsdException w:name="Smart Link" w:semiHidden="1" w:unhideWhenUsed="1"/>
   </w:latentStyles>
-  <w:style w:type="paragraph" w:default="1" w:styleId="Normal">
+  <w:style w:type="paragraph" w:default="1" w:styleId="a">
     <w:name w:val="Normal"/>
     <w:qFormat/>
     <w:rsid w:val="00D26400"/>
@@ -3425,11 +3405,11 @@
       <w:spacing w:line="256" w:lineRule="auto"/>
     </w:pPr>
   </w:style>
-  <w:style w:type="paragraph" w:styleId="Heading1">
+  <w:style w:type="paragraph" w:styleId="1">
     <w:name w:val="heading 1"/>
-    <w:basedOn w:val="Normal"/>
-    <w:next w:val="Normal"/>
-    <w:link w:val="Heading1Char"/>
+    <w:basedOn w:val="a"/>
+    <w:next w:val="a"/>
+    <w:link w:val="10"/>
     <w:uiPriority w:val="9"/>
     <w:qFormat/>
     <w:rsid w:val="009118B4"/>
@@ -3446,13 +3426,13 @@
       <w:szCs w:val="32"/>
     </w:rPr>
   </w:style>
-  <w:style w:type="character" w:default="1" w:styleId="DefaultParagraphFont">
+  <w:style w:type="character" w:default="1" w:styleId="a0">
     <w:name w:val="Default Paragraph Font"/>
     <w:uiPriority w:val="1"/>
     <w:semiHidden/>
     <w:unhideWhenUsed/>
   </w:style>
-  <w:style w:type="table" w:default="1" w:styleId="TableNormal">
+  <w:style w:type="table" w:default="1" w:styleId="a1">
     <w:name w:val="Normal Table"/>
     <w:uiPriority w:val="99"/>
     <w:semiHidden/>
@@ -3467,16 +3447,16 @@
       </w:tblCellMar>
     </w:tblPr>
   </w:style>
-  <w:style w:type="numbering" w:default="1" w:styleId="NoList">
+  <w:style w:type="numbering" w:default="1" w:styleId="a2">
     <w:name w:val="No List"/>
     <w:uiPriority w:val="99"/>
     <w:semiHidden/>
     <w:unhideWhenUsed/>
   </w:style>
-  <w:style w:type="paragraph" w:styleId="HTMLPreformatted">
+  <w:style w:type="paragraph" w:styleId="HTML">
     <w:name w:val="HTML Preformatted"/>
-    <w:basedOn w:val="Normal"/>
-    <w:link w:val="HTMLPreformattedChar"/>
+    <w:basedOn w:val="a"/>
+    <w:link w:val="HTML0"/>
     <w:uiPriority w:val="99"/>
     <w:semiHidden/>
     <w:unhideWhenUsed/>
@@ -3508,10 +3488,10 @@
       <w:szCs w:val="20"/>
     </w:rPr>
   </w:style>
-  <w:style w:type="character" w:customStyle="1" w:styleId="HTMLPreformattedChar">
-    <w:name w:val="HTML Preformatted Char"/>
-    <w:basedOn w:val="DefaultParagraphFont"/>
-    <w:link w:val="HTMLPreformatted"/>
+  <w:style w:type="character" w:customStyle="1" w:styleId="HTML0">
+    <w:name w:val="Стандартный HTML Знак"/>
+    <w:basedOn w:val="a0"/>
+    <w:link w:val="HTML"/>
     <w:uiPriority w:val="99"/>
     <w:semiHidden/>
     <w:rsid w:val="00A74C1E"/>
@@ -3521,9 +3501,9 @@
       <w:szCs w:val="20"/>
     </w:rPr>
   </w:style>
-  <w:style w:type="character" w:styleId="Hyperlink">
+  <w:style w:type="character" w:styleId="a3">
     <w:name w:val="Hyperlink"/>
-    <w:basedOn w:val="DefaultParagraphFont"/>
+    <w:basedOn w:val="a0"/>
     <w:uiPriority w:val="99"/>
     <w:unhideWhenUsed/>
     <w:rsid w:val="00A111F2"/>
@@ -3532,9 +3512,9 @@
       <w:u w:val="single"/>
     </w:rPr>
   </w:style>
-  <w:style w:type="character" w:styleId="UnresolvedMention">
+  <w:style w:type="character" w:customStyle="1" w:styleId="UnresolvedMention">
     <w:name w:val="Unresolved Mention"/>
-    <w:basedOn w:val="DefaultParagraphFont"/>
+    <w:basedOn w:val="a0"/>
     <w:uiPriority w:val="99"/>
     <w:semiHidden/>
     <w:unhideWhenUsed/>
@@ -3544,7 +3524,7 @@
       <w:shd w:val="clear" w:color="auto" w:fill="E1DFDD"/>
     </w:rPr>
   </w:style>
-  <w:style w:type="paragraph" w:styleId="NoSpacing">
+  <w:style w:type="paragraph" w:styleId="a4">
     <w:name w:val="No Spacing"/>
     <w:uiPriority w:val="1"/>
     <w:qFormat/>
@@ -3553,10 +3533,10 @@
       <w:spacing w:after="0" w:line="240" w:lineRule="auto"/>
     </w:pPr>
   </w:style>
-  <w:style w:type="character" w:customStyle="1" w:styleId="Heading1Char">
-    <w:name w:val="Heading 1 Char"/>
-    <w:basedOn w:val="DefaultParagraphFont"/>
-    <w:link w:val="Heading1"/>
+  <w:style w:type="character" w:customStyle="1" w:styleId="10">
+    <w:name w:val="Заголовок 1 Знак"/>
+    <w:basedOn w:val="a0"/>
+    <w:link w:val="1"/>
     <w:uiPriority w:val="9"/>
     <w:rsid w:val="009118B4"/>
     <w:rPr>
@@ -3568,12 +3548,12 @@
   </w:style>
   <w:style w:type="character" w:customStyle="1" w:styleId="user-select-contain">
     <w:name w:val="user-select-contain"/>
-    <w:basedOn w:val="DefaultParagraphFont"/>
+    <w:basedOn w:val="a0"/>
     <w:rsid w:val="00875BC5"/>
   </w:style>
   <w:style w:type="character" w:customStyle="1" w:styleId="js-git-clone-help-text">
     <w:name w:val="js-git-clone-help-text"/>
-    <w:basedOn w:val="DefaultParagraphFont"/>
+    <w:basedOn w:val="a0"/>
     <w:rsid w:val="00875BC5"/>
   </w:style>
 </w:styles>

--- a/gitCheatSheet.docx
+++ b/gitCheatSheet.docx
@@ -65,7 +65,7 @@
           <w:b/>
           <w:bCs/>
         </w:rPr>
-        <w:t>333</w:t>
+        <w:t>MAIN</w:t>
       </w:r>
       <w:r>
         <w:rPr>
@@ -73,70 +73,70 @@
           <w:bCs/>
         </w:rPr>
         <w:t xml:space="preserve"> BRANCH</w:t>
+      </w:r>
+    </w:p>
+    <w:p>
+      <w:pPr>
+        <w:rPr>
+          <w:lang w:val="ru-RU"/>
+        </w:rPr>
+      </w:pPr>
+      <w:r>
+        <w:t>GIT</w:t>
+      </w:r>
+      <w:r>
+        <w:rPr>
+          <w:lang w:val="ru-RU"/>
+        </w:rPr>
+        <w:t xml:space="preserve"> </w:t>
+      </w:r>
+      <w:r>
+        <w:t>INIT</w:t>
+      </w:r>
+      <w:r>
+        <w:rPr>
+          <w:lang w:val="ru-RU"/>
+        </w:rPr>
+        <w:t xml:space="preserve"> </w:t>
+      </w:r>
+      <w:r>
+        <w:rPr>
+          <w:lang w:val="ru-RU"/>
+        </w:rPr>
+        <w:t>на</w:t>
+      </w:r>
+      <w:r>
+        <w:rPr>
+          <w:lang w:val="ru-RU"/>
+        </w:rPr>
+        <w:t xml:space="preserve"> </w:t>
+      </w:r>
+      <w:r>
+        <w:rPr>
+          <w:lang w:val="ru-RU"/>
+        </w:rPr>
+        <w:t>локальной</w:t>
+      </w:r>
+      <w:r>
+        <w:rPr>
+          <w:lang w:val="ru-RU"/>
+        </w:rPr>
+        <w:t xml:space="preserve"> </w:t>
+      </w:r>
+      <w:r>
+        <w:rPr>
+          <w:lang w:val="ru-RU"/>
+        </w:rPr>
+        <w:t>машине</w:t>
+      </w:r>
+      <w:r>
+        <w:rPr>
+          <w:lang w:val="ru-RU"/>
+        </w:rPr>
+        <w:t>:</w:t>
       </w:r>
       <w:bookmarkStart w:id="0" w:name="_GoBack"/>
       <w:bookmarkEnd w:id="0"/>
-    </w:p>
-    <w:p>
-      <w:pPr>
-        <w:rPr>
-          <w:lang w:val="ru-RU"/>
-        </w:rPr>
-      </w:pPr>
-      <w:r>
-        <w:t>GIT</w:t>
-      </w:r>
-      <w:r>
-        <w:rPr>
-          <w:lang w:val="ru-RU"/>
-        </w:rPr>
-        <w:t xml:space="preserve"> </w:t>
-      </w:r>
-      <w:r>
-        <w:t>INIT</w:t>
-      </w:r>
-      <w:r>
-        <w:rPr>
-          <w:lang w:val="ru-RU"/>
-        </w:rPr>
-        <w:t xml:space="preserve"> </w:t>
-      </w:r>
-      <w:r>
-        <w:rPr>
-          <w:lang w:val="ru-RU"/>
-        </w:rPr>
-        <w:t>на</w:t>
-      </w:r>
-      <w:r>
-        <w:rPr>
-          <w:lang w:val="ru-RU"/>
-        </w:rPr>
-        <w:t xml:space="preserve"> </w:t>
-      </w:r>
-      <w:r>
-        <w:rPr>
-          <w:lang w:val="ru-RU"/>
-        </w:rPr>
-        <w:t>локальной</w:t>
-      </w:r>
-      <w:r>
-        <w:rPr>
-          <w:lang w:val="ru-RU"/>
-        </w:rPr>
-        <w:t xml:space="preserve"> </w:t>
-      </w:r>
-      <w:r>
-        <w:rPr>
-          <w:lang w:val="ru-RU"/>
-        </w:rPr>
-        <w:t>машине</w:t>
-      </w:r>
-      <w:r>
-        <w:rPr>
-          <w:lang w:val="ru-RU"/>
-        </w:rPr>
-        <w:t>:</w:t>
-      </w:r>
     </w:p>
     <w:p>
       <w:pPr>

--- a/gitCheatSheet.docx
+++ b/gitCheatSheet.docx
@@ -65,7 +65,7 @@
           <w:b/>
           <w:bCs/>
         </w:rPr>
-        <w:t>MAIN</w:t>
+        <w:t>333</w:t>
       </w:r>
       <w:r>
         <w:rPr>
@@ -73,70 +73,70 @@
           <w:bCs/>
         </w:rPr>
         <w:t xml:space="preserve"> BRANCH</w:t>
-      </w:r>
-    </w:p>
-    <w:p>
-      <w:pPr>
-        <w:rPr>
-          <w:lang w:val="ru-RU"/>
-        </w:rPr>
-      </w:pPr>
-      <w:r>
-        <w:t>GIT</w:t>
-      </w:r>
-      <w:r>
-        <w:rPr>
-          <w:lang w:val="ru-RU"/>
-        </w:rPr>
-        <w:t xml:space="preserve"> </w:t>
-      </w:r>
-      <w:r>
-        <w:t>INIT</w:t>
-      </w:r>
-      <w:r>
-        <w:rPr>
-          <w:lang w:val="ru-RU"/>
-        </w:rPr>
-        <w:t xml:space="preserve"> </w:t>
-      </w:r>
-      <w:r>
-        <w:rPr>
-          <w:lang w:val="ru-RU"/>
-        </w:rPr>
-        <w:t>на</w:t>
-      </w:r>
-      <w:r>
-        <w:rPr>
-          <w:lang w:val="ru-RU"/>
-        </w:rPr>
-        <w:t xml:space="preserve"> </w:t>
-      </w:r>
-      <w:r>
-        <w:rPr>
-          <w:lang w:val="ru-RU"/>
-        </w:rPr>
-        <w:t>локальной</w:t>
-      </w:r>
-      <w:r>
-        <w:rPr>
-          <w:lang w:val="ru-RU"/>
-        </w:rPr>
-        <w:t xml:space="preserve"> </w:t>
-      </w:r>
-      <w:r>
-        <w:rPr>
-          <w:lang w:val="ru-RU"/>
-        </w:rPr>
-        <w:t>машине</w:t>
-      </w:r>
-      <w:r>
-        <w:rPr>
-          <w:lang w:val="ru-RU"/>
-        </w:rPr>
-        <w:t>:</w:t>
       </w:r>
       <w:bookmarkStart w:id="0" w:name="_GoBack"/>
       <w:bookmarkEnd w:id="0"/>
+    </w:p>
+    <w:p>
+      <w:pPr>
+        <w:rPr>
+          <w:lang w:val="ru-RU"/>
+        </w:rPr>
+      </w:pPr>
+      <w:r>
+        <w:t>GIT</w:t>
+      </w:r>
+      <w:r>
+        <w:rPr>
+          <w:lang w:val="ru-RU"/>
+        </w:rPr>
+        <w:t xml:space="preserve"> </w:t>
+      </w:r>
+      <w:r>
+        <w:t>INIT</w:t>
+      </w:r>
+      <w:r>
+        <w:rPr>
+          <w:lang w:val="ru-RU"/>
+        </w:rPr>
+        <w:t xml:space="preserve"> </w:t>
+      </w:r>
+      <w:r>
+        <w:rPr>
+          <w:lang w:val="ru-RU"/>
+        </w:rPr>
+        <w:t>на</w:t>
+      </w:r>
+      <w:r>
+        <w:rPr>
+          <w:lang w:val="ru-RU"/>
+        </w:rPr>
+        <w:t xml:space="preserve"> </w:t>
+      </w:r>
+      <w:r>
+        <w:rPr>
+          <w:lang w:val="ru-RU"/>
+        </w:rPr>
+        <w:t>локальной</w:t>
+      </w:r>
+      <w:r>
+        <w:rPr>
+          <w:lang w:val="ru-RU"/>
+        </w:rPr>
+        <w:t xml:space="preserve"> </w:t>
+      </w:r>
+      <w:r>
+        <w:rPr>
+          <w:lang w:val="ru-RU"/>
+        </w:rPr>
+        <w:t>машине</w:t>
+      </w:r>
+      <w:r>
+        <w:rPr>
+          <w:lang w:val="ru-RU"/>
+        </w:rPr>
+        <w:t>:</w:t>
+      </w:r>
     </w:p>
     <w:p>
       <w:pPr>

--- a/gitCheatSheet.docx
+++ b/gitCheatSheet.docx
@@ -65,7 +65,7 @@
           <w:b/>
           <w:bCs/>
         </w:rPr>
-        <w:t>333</w:t>
+        <w:t>main</w:t>
       </w:r>
       <w:r>
         <w:rPr>
@@ -73,70 +73,70 @@
           <w:bCs/>
         </w:rPr>
         <w:t xml:space="preserve"> BRANCH</w:t>
+      </w:r>
+    </w:p>
+    <w:p>
+      <w:pPr>
+        <w:rPr>
+          <w:lang w:val="ru-RU"/>
+        </w:rPr>
+      </w:pPr>
+      <w:r>
+        <w:t>GIT</w:t>
+      </w:r>
+      <w:r>
+        <w:rPr>
+          <w:lang w:val="ru-RU"/>
+        </w:rPr>
+        <w:t xml:space="preserve"> </w:t>
+      </w:r>
+      <w:r>
+        <w:t>INIT</w:t>
+      </w:r>
+      <w:r>
+        <w:rPr>
+          <w:lang w:val="ru-RU"/>
+        </w:rPr>
+        <w:t xml:space="preserve"> </w:t>
+      </w:r>
+      <w:r>
+        <w:rPr>
+          <w:lang w:val="ru-RU"/>
+        </w:rPr>
+        <w:t>на</w:t>
+      </w:r>
+      <w:r>
+        <w:rPr>
+          <w:lang w:val="ru-RU"/>
+        </w:rPr>
+        <w:t xml:space="preserve"> </w:t>
+      </w:r>
+      <w:r>
+        <w:rPr>
+          <w:lang w:val="ru-RU"/>
+        </w:rPr>
+        <w:t>локальной</w:t>
+      </w:r>
+      <w:r>
+        <w:rPr>
+          <w:lang w:val="ru-RU"/>
+        </w:rPr>
+        <w:t xml:space="preserve"> </w:t>
+      </w:r>
+      <w:r>
+        <w:rPr>
+          <w:lang w:val="ru-RU"/>
+        </w:rPr>
+        <w:t>машине</w:t>
+      </w:r>
+      <w:r>
+        <w:rPr>
+          <w:lang w:val="ru-RU"/>
+        </w:rPr>
+        <w:t>:</w:t>
       </w:r>
       <w:bookmarkStart w:id="0" w:name="_GoBack"/>
       <w:bookmarkEnd w:id="0"/>
-    </w:p>
-    <w:p>
-      <w:pPr>
-        <w:rPr>
-          <w:lang w:val="ru-RU"/>
-        </w:rPr>
-      </w:pPr>
-      <w:r>
-        <w:t>GIT</w:t>
-      </w:r>
-      <w:r>
-        <w:rPr>
-          <w:lang w:val="ru-RU"/>
-        </w:rPr>
-        <w:t xml:space="preserve"> </w:t>
-      </w:r>
-      <w:r>
-        <w:t>INIT</w:t>
-      </w:r>
-      <w:r>
-        <w:rPr>
-          <w:lang w:val="ru-RU"/>
-        </w:rPr>
-        <w:t xml:space="preserve"> </w:t>
-      </w:r>
-      <w:r>
-        <w:rPr>
-          <w:lang w:val="ru-RU"/>
-        </w:rPr>
-        <w:t>на</w:t>
-      </w:r>
-      <w:r>
-        <w:rPr>
-          <w:lang w:val="ru-RU"/>
-        </w:rPr>
-        <w:t xml:space="preserve"> </w:t>
-      </w:r>
-      <w:r>
-        <w:rPr>
-          <w:lang w:val="ru-RU"/>
-        </w:rPr>
-        <w:t>локальной</w:t>
-      </w:r>
-      <w:r>
-        <w:rPr>
-          <w:lang w:val="ru-RU"/>
-        </w:rPr>
-        <w:t xml:space="preserve"> </w:t>
-      </w:r>
-      <w:r>
-        <w:rPr>
-          <w:lang w:val="ru-RU"/>
-        </w:rPr>
-        <w:t>машине</w:t>
-      </w:r>
-      <w:r>
-        <w:rPr>
-          <w:lang w:val="ru-RU"/>
-        </w:rPr>
-        <w:t>:</w:t>
-      </w:r>
     </w:p>
     <w:p>
       <w:pPr>
